--- a/Documentation/Word/LF8_Anwenderdokumentation.docx
+++ b/Documentation/Word/LF8_Anwenderdokumentation.docx
@@ -1,6 +1,6 @@
 
 <file path=word/document.xml><?xml version="1.0" encoding="utf-8"?>
-<w:document xmlns:wpc="http://schemas.microsoft.com/office/word/2010/wordprocessingCanvas" xmlns:cx="http://schemas.microsoft.com/office/drawing/2014/chartex" xmlns:cx1="http://schemas.microsoft.com/office/drawing/2015/9/8/chartex" xmlns:cx2="http://schemas.microsoft.com/office/drawing/2015/10/21/chartex" xmlns:cx3="http://schemas.microsoft.com/office/drawing/2016/5/9/chartex" xmlns:cx4="http://schemas.microsoft.com/office/drawing/2016/5/10/chartex" xmlns:cx5="http://schemas.microsoft.com/office/drawing/2016/5/11/chartex" xmlns:cx6="http://schemas.microsoft.com/office/drawing/2016/5/12/chartex" xmlns:cx7="http://schemas.microsoft.com/office/drawing/2016/5/13/chartex" xmlns:cx8="http://schemas.microsoft.com/office/drawing/2016/5/14/chartex" xmlns:mc="http://schemas.openxmlformats.org/markup-compatibility/2006" xmlns:aink="http://schemas.microsoft.com/office/drawing/2016/ink" xmlns:am3d="http://schemas.microsoft.com/office/drawing/2017/model3d" xmlns:o="urn:schemas-microsoft-com:office:office" xmlns:r="http://schemas.openxmlformats.org/officeDocument/2006/relationships" xmlns:m="http://schemas.openxmlformats.org/officeDocument/2006/math" xmlns:v="urn:schemas-microsoft-com:vml" xmlns:wp14="http://schemas.microsoft.com/office/word/2010/wordprocessingDrawing" xmlns:wp="http://schemas.openxmlformats.org/drawingml/2006/wordprocessingDrawing" xmlns:w10="urn:schemas-microsoft-com:office:word" xmlns:w="http://schemas.openxmlformats.org/wordprocessingml/2006/main" xmlns:w14="http://schemas.microsoft.com/office/word/2010/wordml" xmlns:w15="http://schemas.microsoft.com/office/word/2012/wordml" xmlns:w16cid="http://schemas.microsoft.com/office/word/2016/wordml/cid" xmlns:w16se="http://schemas.microsoft.com/office/word/2015/wordml/symex" xmlns:wpg="http://schemas.microsoft.com/office/word/2010/wordprocessingGroup" xmlns:wpi="http://schemas.microsoft.com/office/word/2010/wordprocessingInk" xmlns:wne="http://schemas.microsoft.com/office/word/2006/wordml" xmlns:wps="http://schemas.microsoft.com/office/word/2010/wordprocessingShape" mc:Ignorable="w14 w15 w16se w16cid wp14">
+<w:document xmlns:wpc="http://schemas.microsoft.com/office/word/2010/wordprocessingCanvas" xmlns:cx="http://schemas.microsoft.com/office/drawing/2014/chartex" xmlns:cx1="http://schemas.microsoft.com/office/drawing/2015/9/8/chartex" xmlns:cx2="http://schemas.microsoft.com/office/drawing/2015/10/21/chartex" xmlns:cx3="http://schemas.microsoft.com/office/drawing/2016/5/9/chartex" xmlns:cx4="http://schemas.microsoft.com/office/drawing/2016/5/10/chartex" xmlns:cx5="http://schemas.microsoft.com/office/drawing/2016/5/11/chartex" xmlns:cx6="http://schemas.microsoft.com/office/drawing/2016/5/12/chartex" xmlns:cx7="http://schemas.microsoft.com/office/drawing/2016/5/13/chartex" xmlns:cx8="http://schemas.microsoft.com/office/drawing/2016/5/14/chartex" xmlns:mc="http://schemas.openxmlformats.org/markup-compatibility/2006" xmlns:aink="http://schemas.microsoft.com/office/drawing/2016/ink" xmlns:am3d="http://schemas.microsoft.com/office/drawing/2017/model3d" xmlns:o="urn:schemas-microsoft-com:office:office" xmlns:oel="http://schemas.microsoft.com/office/2019/extlst" xmlns:r="http://schemas.openxmlformats.org/officeDocument/2006/relationships" xmlns:m="http://schemas.openxmlformats.org/officeDocument/2006/math" xmlns:v="urn:schemas-microsoft-com:vml" xmlns:wp14="http://schemas.microsoft.com/office/word/2010/wordprocessingDrawing" xmlns:wp="http://schemas.openxmlformats.org/drawingml/2006/wordprocessingDrawing" xmlns:w10="urn:schemas-microsoft-com:office:word" xmlns:w="http://schemas.openxmlformats.org/wordprocessingml/2006/main" xmlns:w14="http://schemas.microsoft.com/office/word/2010/wordml" xmlns:w15="http://schemas.microsoft.com/office/word/2012/wordml" xmlns:w16cex="http://schemas.microsoft.com/office/word/2018/wordml/cex" xmlns:w16cid="http://schemas.microsoft.com/office/word/2016/wordml/cid" xmlns:w16="http://schemas.microsoft.com/office/word/2018/wordml" xmlns:w16sdtdh="http://schemas.microsoft.com/office/word/2020/wordml/sdtdatahash" xmlns:w16se="http://schemas.microsoft.com/office/word/2015/wordml/symex" xmlns:wpg="http://schemas.microsoft.com/office/word/2010/wordprocessingGroup" xmlns:wpi="http://schemas.microsoft.com/office/word/2010/wordprocessingInk" xmlns:wne="http://schemas.microsoft.com/office/word/2006/wordml" xmlns:wps="http://schemas.microsoft.com/office/word/2010/wordprocessingShape" mc:Ignorable="w14 w15 w16se w16cid w16 w16cex w16sdtdh wp14">
   <w:body>
     <w:p>
       <w:pPr>
@@ -11,7 +11,7 @@
           <w:noProof/>
         </w:rPr>
         <w:drawing>
-          <wp:anchor distT="0" distB="0" distL="114300" distR="114300" simplePos="0" relativeHeight="251658240" behindDoc="1" locked="0" layoutInCell="1" allowOverlap="1">
+          <wp:anchor distT="0" distB="0" distL="114300" distR="114300" simplePos="0" relativeHeight="251658240" behindDoc="1" locked="0" layoutInCell="1" allowOverlap="1" wp14:anchorId="0453EDD5" wp14:editId="22D7C665">
             <wp:simplePos x="0" y="0"/>
             <wp:positionH relativeFrom="page">
               <wp:align>right</wp:align>
@@ -99,15 +99,20 @@
           <w:ilvl w:val="0"/>
           <w:numId w:val="1"/>
         </w:numPr>
+        <w:spacing w:line="276" w:lineRule="auto"/>
         <w:jc w:val="both"/>
       </w:pPr>
       <w:r>
         <w:t>Einstecken der Kabel</w:t>
       </w:r>
-    </w:p>
-    <w:p>
-      <w:pPr>
-        <w:pStyle w:val="Listenabsatz"/>
+      <w:r>
+        <w:t xml:space="preserve"> des Roboters</w:t>
+      </w:r>
+    </w:p>
+    <w:p>
+      <w:pPr>
+        <w:pStyle w:val="Listenabsatz"/>
+        <w:spacing w:line="276" w:lineRule="auto"/>
         <w:jc w:val="both"/>
       </w:pPr>
       <w:r>
@@ -154,16 +159,30 @@
     <w:p>
       <w:pPr>
         <w:pStyle w:val="Listenabsatz"/>
+        <w:spacing w:line="276" w:lineRule="auto"/>
         <w:jc w:val="both"/>
       </w:pPr>
     </w:p>
     <w:p>
       <w:pPr>
         <w:pStyle w:val="Listenabsatz"/>
+        <w:spacing w:line="276" w:lineRule="auto"/>
         <w:jc w:val="both"/>
       </w:pPr>
       <w:r>
-        <w:t>In dem abgebildeten Bild ist die Rückseite des Roboters zu sehen. In den markierten Bereich müssen zwei Kabel eingesteckt.</w:t>
+        <w:t>In dem abgebildeten Bild ist die Rückseite des Roboters zu sehen. In de</w:t>
+      </w:r>
+      <w:r>
+        <w:t>m</w:t>
+      </w:r>
+      <w:r>
+        <w:t xml:space="preserve"> markierten Bereich müssen zwei Kabel eingesteckt</w:t>
+      </w:r>
+      <w:r>
+        <w:t xml:space="preserve"> werden</w:t>
+      </w:r>
+      <w:r>
+        <w:t>.</w:t>
       </w:r>
     </w:p>
     <w:p>
@@ -173,10 +192,11 @@
           <w:ilvl w:val="0"/>
           <w:numId w:val="6"/>
         </w:numPr>
+        <w:spacing w:line="276" w:lineRule="auto"/>
         <w:jc w:val="both"/>
       </w:pPr>
       <w:r>
-        <w:t>Ein USB Kabel, welches für die Kommunikation zwischen dem Roboter und einem PC gewährleistet</w:t>
+        <w:t>Ein USB Kabel, welches die Kommunikation zwischen dem Roboter und einem PC gewährleistet</w:t>
       </w:r>
     </w:p>
     <w:p>
@@ -186,11 +206,18 @@
           <w:ilvl w:val="0"/>
           <w:numId w:val="6"/>
         </w:numPr>
+        <w:spacing w:line="276" w:lineRule="auto"/>
         <w:jc w:val="both"/>
       </w:pPr>
       <w:r>
         <w:t xml:space="preserve">Ein Stromkabel, welches die Energieversorgung für den Roboter gewährleitet </w:t>
       </w:r>
+    </w:p>
+    <w:p>
+      <w:pPr>
+        <w:spacing w:line="276" w:lineRule="auto"/>
+        <w:jc w:val="both"/>
+      </w:pPr>
     </w:p>
     <w:p>
       <w:pPr>
@@ -199,6 +226,7 @@
           <w:ilvl w:val="0"/>
           <w:numId w:val="1"/>
         </w:numPr>
+        <w:spacing w:line="276" w:lineRule="auto"/>
         <w:jc w:val="both"/>
       </w:pPr>
       <w:r>
@@ -208,6 +236,7 @@
     <w:p>
       <w:pPr>
         <w:pStyle w:val="Listenabsatz"/>
+        <w:spacing w:line="276" w:lineRule="auto"/>
         <w:jc w:val="both"/>
       </w:pPr>
       <w:r>
@@ -254,11 +283,32 @@
     <w:p>
       <w:pPr>
         <w:pStyle w:val="Listenabsatz"/>
+        <w:spacing w:line="276" w:lineRule="auto"/>
         <w:jc w:val="both"/>
       </w:pPr>
       <w:r>
-        <w:t>In dem abgebildeten Bild ist von der Rückseite des Roboters. Wurden die Kabel eingesteckt, kann der Power-Button des Roboters betätigt werden. Ist der Roboter an, so leuchtet der markierte Button blau.</w:t>
-      </w:r>
+        <w:lastRenderedPageBreak/>
+        <w:t xml:space="preserve">In dem abgebildeten Bild ist </w:t>
+      </w:r>
+      <w:r>
+        <w:t>die</w:t>
+      </w:r>
+      <w:r>
+        <w:t xml:space="preserve"> Rückseite des Roboters</w:t>
+      </w:r>
+      <w:r>
+        <w:t xml:space="preserve"> zu sehen</w:t>
+      </w:r>
+      <w:r>
+        <w:t>. Wurden die Kabel eingesteckt, kann der Power-Button des Roboters betätigt werden. Ist der Roboter an, so leuchtet der markierte Button blau.</w:t>
+      </w:r>
+    </w:p>
+    <w:p>
+      <w:pPr>
+        <w:pStyle w:val="Listenabsatz"/>
+        <w:spacing w:line="276" w:lineRule="auto"/>
+        <w:jc w:val="both"/>
+      </w:pPr>
     </w:p>
     <w:p>
       <w:pPr>
@@ -267,16 +317,17 @@
           <w:ilvl w:val="0"/>
           <w:numId w:val="1"/>
         </w:numPr>
+        <w:spacing w:line="276" w:lineRule="auto"/>
         <w:jc w:val="both"/>
       </w:pPr>
       <w:r>
-        <w:lastRenderedPageBreak/>
         <w:t>Positionierung der Würfel und Kamera</w:t>
       </w:r>
     </w:p>
     <w:p>
       <w:pPr>
         <w:pStyle w:val="Listenabsatz"/>
+        <w:spacing w:line="276" w:lineRule="auto"/>
         <w:jc w:val="both"/>
       </w:pPr>
       <w:r>
@@ -336,11 +387,25 @@
     <w:p>
       <w:pPr>
         <w:pStyle w:val="Listenabsatz"/>
+        <w:spacing w:line="276" w:lineRule="auto"/>
         <w:jc w:val="both"/>
       </w:pPr>
       <w:r>
-        <w:t>Die Kamera und die Würgel müssen wie in dem obigen Bild positioniert werden.</w:t>
-      </w:r>
+        <w:t xml:space="preserve">Die Kamera und die </w:t>
+      </w:r>
+      <w:r>
+        <w:t>Würfel</w:t>
+      </w:r>
+      <w:r>
+        <w:t xml:space="preserve"> müssen wie in dem obigen Bild positioniert werden.</w:t>
+      </w:r>
+    </w:p>
+    <w:p>
+      <w:pPr>
+        <w:pStyle w:val="Listenabsatz"/>
+        <w:spacing w:line="276" w:lineRule="auto"/>
+        <w:jc w:val="both"/>
+      </w:pPr>
     </w:p>
     <w:p>
       <w:pPr>
@@ -349,27 +414,215 @@
           <w:ilvl w:val="0"/>
           <w:numId w:val="1"/>
         </w:numPr>
+        <w:spacing w:line="276" w:lineRule="auto"/>
         <w:jc w:val="both"/>
       </w:pPr>
       <w:r>
         <w:t xml:space="preserve">An dem </w:t>
       </w:r>
-      <w:proofErr w:type="spellStart"/>
-      <w:r>
-        <w:t>Rasbery</w:t>
-      </w:r>
-      <w:proofErr w:type="spellEnd"/>
-      <w:r>
-        <w:t xml:space="preserve"> Pi das Stromkabel einstecken und anschließend die Kamer und dien Temperatursensor anschließen.</w:t>
-      </w:r>
-    </w:p>
-    <w:p>
-      <w:pPr>
-        <w:pStyle w:val="Listenabsatz"/>
+      <w:r>
+        <w:t>R</w:t>
+      </w:r>
+      <w:r>
+        <w:t>aspberry</w:t>
+      </w:r>
+      <w:r>
+        <w:t>-</w:t>
+      </w:r>
+      <w:r>
+        <w:t xml:space="preserve">Pi </w:t>
+      </w:r>
+      <w:r>
+        <w:t>müssen</w:t>
+      </w:r>
+      <w:r>
+        <w:t xml:space="preserve"> </w:t>
+      </w:r>
+      <w:r>
+        <w:t>die Kamera und de</w:t>
+      </w:r>
+      <w:r>
+        <w:t>r</w:t>
+      </w:r>
+      <w:r>
+        <w:t xml:space="preserve"> Temperatur-Sensor ein</w:t>
+      </w:r>
+      <w:r>
+        <w:t>gesteckt werden</w:t>
+      </w:r>
+      <w:r>
+        <w:t>. Sind beide Kabel eingesteckt, kann das Stromkabel eingesteckt werden.</w:t>
+      </w:r>
+    </w:p>
+    <w:p>
+      <w:pPr>
+        <w:pStyle w:val="Listenabsatz"/>
+        <w:spacing w:line="276" w:lineRule="auto"/>
         <w:jc w:val="both"/>
       </w:pPr>
-      <w:bookmarkStart w:id="0" w:name="_GoBack"/>
-      <w:bookmarkEnd w:id="0"/>
+      <w:r>
+        <w:rPr>
+          <w:noProof/>
+        </w:rPr>
+        <w:drawing>
+          <wp:inline distT="0" distB="0" distL="0" distR="0" wp14:anchorId="4AE2C524" wp14:editId="78B1D59C">
+            <wp:extent cx="5753100" cy="838200"/>
+            <wp:effectExtent l="0" t="0" r="0" b="0"/>
+            <wp:docPr id="5" name="Grafik 5"/>
+            <wp:cNvGraphicFramePr>
+              <a:graphicFrameLocks xmlns:a="http://schemas.openxmlformats.org/drawingml/2006/main" noChangeAspect="1"/>
+            </wp:cNvGraphicFramePr>
+            <a:graphic xmlns:a="http://schemas.openxmlformats.org/drawingml/2006/main">
+              <a:graphicData uri="http://schemas.openxmlformats.org/drawingml/2006/picture">
+                <pic:pic xmlns:pic="http://schemas.openxmlformats.org/drawingml/2006/picture">
+                  <pic:nvPicPr>
+                    <pic:cNvPr id="0" name="Picture 1"/>
+                    <pic:cNvPicPr>
+                      <a:picLocks noChangeAspect="1" noChangeArrowheads="1"/>
+                    </pic:cNvPicPr>
+                  </pic:nvPicPr>
+                  <pic:blipFill>
+                    <a:blip r:embed="rId11">
+                      <a:extLst>
+                        <a:ext uri="{28A0092B-C50C-407E-A947-70E740481C1C}">
+                          <a14:useLocalDpi xmlns:a14="http://schemas.microsoft.com/office/drawing/2010/main" val="0"/>
+                        </a:ext>
+                      </a:extLst>
+                    </a:blip>
+                    <a:srcRect/>
+                    <a:stretch>
+                      <a:fillRect/>
+                    </a:stretch>
+                  </pic:blipFill>
+                  <pic:spPr bwMode="auto">
+                    <a:xfrm>
+                      <a:off x="0" y="0"/>
+                      <a:ext cx="5753100" cy="838200"/>
+                    </a:xfrm>
+                    <a:prstGeom prst="rect">
+                      <a:avLst/>
+                    </a:prstGeom>
+                    <a:noFill/>
+                    <a:ln>
+                      <a:noFill/>
+                    </a:ln>
+                  </pic:spPr>
+                </pic:pic>
+              </a:graphicData>
+            </a:graphic>
+          </wp:inline>
+        </w:drawing>
+      </w:r>
+    </w:p>
+    <w:p>
+      <w:pPr>
+        <w:pStyle w:val="Listenabsatz"/>
+        <w:spacing w:line="276" w:lineRule="auto"/>
+        <w:jc w:val="both"/>
+      </w:pPr>
+    </w:p>
+    <w:p>
+      <w:pPr>
+        <w:pStyle w:val="Listenabsatz"/>
+        <w:spacing w:line="276" w:lineRule="auto"/>
+        <w:jc w:val="both"/>
+      </w:pPr>
+      <w:r>
+        <w:t>Auf der Rückseite werden die Kabel und die SD-Karte eingesteckt</w:t>
+      </w:r>
+      <w:r>
+        <w:t xml:space="preserve">, </w:t>
+      </w:r>
+      <w:r>
+        <w:t>dabei sind die Kabel wie im Bild zu sehen anzubringen.</w:t>
+      </w:r>
+    </w:p>
+    <w:p>
+      <w:pPr>
+        <w:pStyle w:val="Listenabsatz"/>
+        <w:shd w:val="clear" w:color="auto" w:fill="9CC2E5" w:themeFill="accent5" w:themeFillTint="99"/>
+        <w:spacing w:line="276" w:lineRule="auto"/>
+        <w:jc w:val="center"/>
+        <w:rPr>
+          <w:b/>
+          <w:color w:val="FFFFFF" w:themeColor="background1"/>
+        </w:rPr>
+      </w:pPr>
+      <w:r>
+        <w:rPr>
+          <w:b/>
+          <w:color w:val="FFFFFF" w:themeColor="background1"/>
+        </w:rPr>
+        <w:t>Kamera</w:t>
+      </w:r>
+    </w:p>
+    <w:p>
+      <w:pPr>
+        <w:pStyle w:val="Listenabsatz"/>
+        <w:shd w:val="clear" w:color="auto" w:fill="C5E0B3" w:themeFill="accent6" w:themeFillTint="66"/>
+        <w:spacing w:line="276" w:lineRule="auto"/>
+        <w:jc w:val="center"/>
+        <w:rPr>
+          <w:b/>
+          <w:color w:val="FFFFFF" w:themeColor="background1"/>
+        </w:rPr>
+      </w:pPr>
+      <w:r>
+        <w:rPr>
+          <w:b/>
+          <w:color w:val="FFFFFF" w:themeColor="background1"/>
+        </w:rPr>
+        <w:t>Stromkabel</w:t>
+      </w:r>
+    </w:p>
+    <w:p>
+      <w:pPr>
+        <w:pStyle w:val="Listenabsatz"/>
+        <w:shd w:val="clear" w:color="auto" w:fill="F7CAAC" w:themeFill="accent2" w:themeFillTint="66"/>
+        <w:spacing w:line="276" w:lineRule="auto"/>
+        <w:jc w:val="center"/>
+        <w:rPr>
+          <w:b/>
+          <w:color w:val="FFFFFF" w:themeColor="background1"/>
+        </w:rPr>
+      </w:pPr>
+      <w:r>
+        <w:rPr>
+          <w:b/>
+          <w:color w:val="FFFFFF" w:themeColor="background1"/>
+        </w:rPr>
+        <w:t>SD-Karte</w:t>
+      </w:r>
+    </w:p>
+    <w:p>
+      <w:pPr>
+        <w:pStyle w:val="Listenabsatz"/>
+        <w:shd w:val="clear" w:color="auto" w:fill="FF5B5B"/>
+        <w:spacing w:line="276" w:lineRule="auto"/>
+        <w:jc w:val="center"/>
+        <w:rPr>
+          <w:b/>
+          <w:color w:val="FFFFFF" w:themeColor="background1"/>
+        </w:rPr>
+      </w:pPr>
+      <w:r>
+        <w:rPr>
+          <w:b/>
+          <w:color w:val="FFFFFF" w:themeColor="background1"/>
+        </w:rPr>
+        <w:t>Temperatursensor</w:t>
+      </w:r>
+    </w:p>
+    <w:p>
+      <w:pPr>
+        <w:pStyle w:val="Listenabsatz"/>
+        <w:spacing w:line="276" w:lineRule="auto"/>
+        <w:jc w:val="center"/>
+        <w:rPr>
+          <w:b/>
+          <w:color w:val="FFFFFF" w:themeColor="background1"/>
+        </w:rPr>
+      </w:pPr>
     </w:p>
     <w:p>
       <w:pPr>
@@ -378,20 +631,83 @@
           <w:ilvl w:val="0"/>
           <w:numId w:val="1"/>
         </w:numPr>
+        <w:spacing w:line="276" w:lineRule="auto"/>
         <w:jc w:val="both"/>
       </w:pPr>
       <w:r>
-        <w:t>Daten auf der Website ansehen</w:t>
-      </w:r>
-    </w:p>
-    <w:p>
-      <w:pPr>
+        <w:lastRenderedPageBreak/>
+        <w:t>Das Programm kann gestartet werden</w:t>
+      </w:r>
+      <w:r>
+        <w:t>. Dazu die „main.py“ in einer Entwicklungsumgebung starten</w:t>
+      </w:r>
+    </w:p>
+    <w:p>
+      <w:pPr>
+        <w:pStyle w:val="Listenabsatz"/>
+        <w:numPr>
+          <w:ilvl w:val="0"/>
+          <w:numId w:val="1"/>
+        </w:numPr>
+        <w:spacing w:line="276" w:lineRule="auto"/>
         <w:jc w:val="both"/>
       </w:pPr>
+      <w:r>
+        <w:t>Die Auswertung der Sortiervorgänge kann sich auf der Website angesehen</w:t>
+      </w:r>
+      <w:r>
+        <w:t xml:space="preserve"> werden</w:t>
+      </w:r>
+      <w:r>
+        <w:t>.</w:t>
+      </w:r>
+    </w:p>
+    <w:p>
+      <w:pPr>
+        <w:rPr>
+          <w:b/>
+          <w:bCs/>
+        </w:rPr>
+      </w:pPr>
+      <w:r>
+        <w:rPr>
+          <w:b/>
+          <w:bCs/>
+        </w:rPr>
+        <w:t>Daten anzeigen per Website</w:t>
+      </w:r>
+    </w:p>
+    <w:p>
+      <w:r>
+        <w:t xml:space="preserve">Die Website, sowie die zugehörige API kann sowohl lokal per </w:t>
+      </w:r>
+      <w:proofErr w:type="spellStart"/>
+      <w:r>
+        <w:t>NodeJS</w:t>
+      </w:r>
+      <w:proofErr w:type="spellEnd"/>
+      <w:r>
+        <w:t xml:space="preserve"> / </w:t>
+      </w:r>
+      <w:proofErr w:type="spellStart"/>
+      <w:r>
+        <w:t>LiveServer</w:t>
+      </w:r>
+      <w:proofErr w:type="spellEnd"/>
+      <w:r>
+        <w:t xml:space="preserve"> als auch Online auf einem HTTP-Server gehostet werden. Je nach Anwendungsweise ist beides möglich. Aktuelle Daten werden via MQTT angezeigt, historische Daten werden über die API bei der Datenbank angefragt und angezeigt.</w:t>
+      </w:r>
+    </w:p>
+    <w:p>
+      <w:pPr>
+        <w:spacing w:line="276" w:lineRule="auto"/>
+        <w:jc w:val="both"/>
+      </w:pPr>
     </w:p>
     <w:p>
       <w:pPr>
         <w:pStyle w:val="berschrift2"/>
+        <w:spacing w:line="276" w:lineRule="auto"/>
       </w:pPr>
       <w:r>
         <w:t>Was gibt es zu beachten?</w:t>
@@ -399,6 +715,23 @@
     </w:p>
     <w:p/>
     <w:p>
+      <w:pPr>
+        <w:spacing w:line="276" w:lineRule="auto"/>
+        <w:rPr>
+          <w:b/>
+        </w:rPr>
+      </w:pPr>
+      <w:r>
+        <w:rPr>
+          <w:b/>
+        </w:rPr>
+        <w:t>Positionierung der Komponenten</w:t>
+      </w:r>
+    </w:p>
+    <w:p>
+      <w:pPr>
+        <w:spacing w:line="276" w:lineRule="auto"/>
+      </w:pPr>
       <w:r>
         <w:t>Die Positionierung der Würfel muss beachtet werden. Die Reihenfolge der Farben ist hierbei irrelevant</w:t>
       </w:r>
@@ -416,6 +749,9 @@
       </w:r>
     </w:p>
     <w:p>
+      <w:pPr>
+        <w:spacing w:line="276" w:lineRule="auto"/>
+      </w:pPr>
       <w:r>
         <w:t>Die einzelnen Komponenten müssen an der richtigen Position sein. Die Positionen sind die folgenden:</w:t>
       </w:r>
@@ -425,9 +761,8 @@
         <w:rPr>
           <w:noProof/>
         </w:rPr>
-        <w:lastRenderedPageBreak/>
         <w:drawing>
-          <wp:inline distT="0" distB="0" distL="0" distR="0">
+          <wp:inline distT="0" distB="0" distL="0" distR="0" wp14:anchorId="595CB237" wp14:editId="542DBB3A">
             <wp:extent cx="5753100" cy="4286250"/>
             <wp:effectExtent l="0" t="0" r="0" b="0"/>
             <wp:docPr id="4" name="Grafik 4"/>
@@ -476,9 +811,75 @@
         </w:drawing>
       </w:r>
     </w:p>
-    <w:p/>
-    <w:p/>
-    <w:p/>
+    <w:p>
+      <w:pPr>
+        <w:rPr>
+          <w:b/>
+        </w:rPr>
+      </w:pPr>
+    </w:p>
+    <w:p>
+      <w:pPr>
+        <w:rPr>
+          <w:b/>
+        </w:rPr>
+      </w:pPr>
+    </w:p>
+    <w:p>
+      <w:pPr>
+        <w:rPr>
+          <w:b/>
+        </w:rPr>
+      </w:pPr>
+    </w:p>
+    <w:p>
+      <w:pPr>
+        <w:rPr>
+          <w:b/>
+        </w:rPr>
+      </w:pPr>
+    </w:p>
+    <w:p>
+      <w:pPr>
+        <w:rPr>
+          <w:b/>
+        </w:rPr>
+      </w:pPr>
+    </w:p>
+    <w:p>
+      <w:pPr>
+        <w:rPr>
+          <w:b/>
+        </w:rPr>
+      </w:pPr>
+    </w:p>
+    <w:p>
+      <w:pPr>
+        <w:rPr>
+          <w:b/>
+        </w:rPr>
+      </w:pPr>
+    </w:p>
+    <w:p>
+      <w:pPr>
+        <w:rPr>
+          <w:b/>
+        </w:rPr>
+      </w:pPr>
+    </w:p>
+    <w:p>
+      <w:pPr>
+        <w:rPr>
+          <w:b/>
+        </w:rPr>
+      </w:pPr>
+      <w:r>
+        <w:rPr>
+          <w:b/>
+        </w:rPr>
+        <w:t>Farben der Kontrollleuchte des Roboters</w:t>
+      </w:r>
+    </w:p>
     <w:p>
       <w:r>
         <w:t>Die Farben der Kontrollleuchte des Roboters sind zu beachten. Die Farben haben unterschiedliche Bedeutungen.</w:t>
@@ -541,16 +942,21 @@
     </w:p>
     <w:p>
       <w:pPr>
-        <w:shd w:val="clear" w:color="auto" w:fill="FF7171"/>
+        <w:shd w:val="clear" w:color="auto" w:fill="FFE599" w:themeFill="accent4" w:themeFillTint="66"/>
         <w:jc w:val="center"/>
-      </w:pPr>
-      <w:r>
         <w:rPr>
           <w:b/>
           <w:color w:val="FFFFFF" w:themeColor="background1"/>
           <w:sz w:val="28"/>
         </w:rPr>
-        <w:t>Rot</w:t>
+      </w:pPr>
+      <w:r>
+        <w:rPr>
+          <w:b/>
+          <w:color w:val="FFFFFF" w:themeColor="background1"/>
+          <w:sz w:val="28"/>
+        </w:rPr>
+        <w:t>Gelb</w:t>
       </w:r>
     </w:p>
     <w:p>
@@ -560,6 +966,36 @@
           <w:ilvl w:val="0"/>
           <w:numId w:val="2"/>
         </w:numPr>
+        <w:rPr>
+          <w:b/>
+          <w:sz w:val="28"/>
+        </w:rPr>
+      </w:pPr>
+      <w:r>
+        <w:t>Der Roboter kalibriert sich</w:t>
+      </w:r>
+    </w:p>
+    <w:p>
+      <w:pPr>
+        <w:shd w:val="clear" w:color="auto" w:fill="FF7171"/>
+        <w:jc w:val="center"/>
+      </w:pPr>
+      <w:r>
+        <w:rPr>
+          <w:b/>
+          <w:color w:val="FFFFFF" w:themeColor="background1"/>
+          <w:sz w:val="28"/>
+        </w:rPr>
+        <w:t>Rot</w:t>
+      </w:r>
+    </w:p>
+    <w:p>
+      <w:pPr>
+        <w:pStyle w:val="Listenabsatz"/>
+        <w:numPr>
+          <w:ilvl w:val="0"/>
+          <w:numId w:val="2"/>
+        </w:numPr>
       </w:pPr>
       <w:r>
         <w:t>Der Roboter hat einen Fehler oder ist in einer falschen Position</w:t>
@@ -567,16 +1003,40 @@
     </w:p>
     <w:p>
       <w:pPr>
-        <w:pStyle w:val="berschrift2"/>
-      </w:pPr>
-      <w:r>
         <w:rPr>
           <w:rStyle w:val="markedcontent"/>
           <w:rFonts w:cs="Arial"/>
           <w:sz w:val="25"/>
           <w:szCs w:val="25"/>
         </w:rPr>
+      </w:pPr>
+    </w:p>
+    <w:p>
+      <w:pPr>
+        <w:pStyle w:val="berschrift2"/>
+      </w:pPr>
+      <w:r>
+        <w:rPr>
+          <w:rStyle w:val="markedcontent"/>
+          <w:rFonts w:cs="Arial"/>
+          <w:sz w:val="25"/>
+          <w:szCs w:val="25"/>
+        </w:rPr>
         <w:t>Welche Fehler können auftreten und wie sind sie zu behandeln?</w:t>
+      </w:r>
+    </w:p>
+    <w:p/>
+    <w:p>
+      <w:pPr>
+        <w:rPr>
+          <w:b/>
+        </w:rPr>
+      </w:pPr>
+      <w:r>
+        <w:rPr>
+          <w:b/>
+        </w:rPr>
+        <w:t>Rote Kontrollleuchte</w:t>
       </w:r>
     </w:p>
     <w:p>
@@ -605,16 +1065,20 @@
         </w:numPr>
       </w:pPr>
       <w:r>
-        <w:lastRenderedPageBreak/>
-        <w:t xml:space="preserve">Der Roboter bewegt sich plötzlich nicht mehr oder schaltet den Saugknopf nicht aus. In diesem Fall wird die </w:t>
-      </w:r>
-      <w:proofErr w:type="spellStart"/>
-      <w:r>
-        <w:t>Reset</w:t>
-      </w:r>
-      <w:proofErr w:type="spellEnd"/>
-      <w:r>
-        <w:t>-Taste auf der Rückseite des Roboters betätigt und anschließend wird das Programm neu gestartet.</w:t>
+        <w:t>Der Roboter bewegt sich plötzlich nicht mehr oder schaltet den Saugknopf nicht aus. In diesem Fall wird die Reset-Taste auf der Rückseite des Roboters betätigt und anschließend wird das Programm neu gestartet.</w:t>
+      </w:r>
+    </w:p>
+    <w:p>
+      <w:pPr>
+        <w:rPr>
+          <w:b/>
+        </w:rPr>
+      </w:pPr>
+      <w:r>
+        <w:rPr>
+          <w:b/>
+        </w:rPr>
+        <w:t>Falsche Farbe</w:t>
       </w:r>
     </w:p>
     <w:p>
@@ -624,8 +1088,8 @@
     </w:p>
     <w:p/>
     <w:sectPr>
-      <w:headerReference w:type="default" r:id="rId11"/>
-      <w:footerReference w:type="default" r:id="rId12"/>
+      <w:headerReference w:type="default" r:id="rId12"/>
+      <w:footerReference w:type="default" r:id="rId13"/>
       <w:pgSz w:w="11906" w:h="16838"/>
       <w:pgMar w:top="1417" w:right="1417" w:bottom="1134" w:left="1417" w:header="708" w:footer="708" w:gutter="0"/>
       <w:cols w:space="708"/>
@@ -636,7 +1100,7 @@
 </file>
 
 <file path=word/endnotes.xml><?xml version="1.0" encoding="utf-8"?>
-<w:endnotes xmlns:wpc="http://schemas.microsoft.com/office/word/2010/wordprocessingCanvas" xmlns:cx="http://schemas.microsoft.com/office/drawing/2014/chartex" xmlns:cx1="http://schemas.microsoft.com/office/drawing/2015/9/8/chartex" xmlns:cx2="http://schemas.microsoft.com/office/drawing/2015/10/21/chartex" xmlns:cx3="http://schemas.microsoft.com/office/drawing/2016/5/9/chartex" xmlns:cx4="http://schemas.microsoft.com/office/drawing/2016/5/10/chartex" xmlns:cx5="http://schemas.microsoft.com/office/drawing/2016/5/11/chartex" xmlns:cx6="http://schemas.microsoft.com/office/drawing/2016/5/12/chartex" xmlns:cx7="http://schemas.microsoft.com/office/drawing/2016/5/13/chartex" xmlns:cx8="http://schemas.microsoft.com/office/drawing/2016/5/14/chartex" xmlns:mc="http://schemas.openxmlformats.org/markup-compatibility/2006" xmlns:aink="http://schemas.microsoft.com/office/drawing/2016/ink" xmlns:am3d="http://schemas.microsoft.com/office/drawing/2017/model3d" xmlns:o="urn:schemas-microsoft-com:office:office" xmlns:r="http://schemas.openxmlformats.org/officeDocument/2006/relationships" xmlns:m="http://schemas.openxmlformats.org/officeDocument/2006/math" xmlns:v="urn:schemas-microsoft-com:vml" xmlns:wp14="http://schemas.microsoft.com/office/word/2010/wordprocessingDrawing" xmlns:wp="http://schemas.openxmlformats.org/drawingml/2006/wordprocessingDrawing" xmlns:w10="urn:schemas-microsoft-com:office:word" xmlns:w="http://schemas.openxmlformats.org/wordprocessingml/2006/main" xmlns:w14="http://schemas.microsoft.com/office/word/2010/wordml" xmlns:w15="http://schemas.microsoft.com/office/word/2012/wordml" xmlns:w16cid="http://schemas.microsoft.com/office/word/2016/wordml/cid" xmlns:w16se="http://schemas.microsoft.com/office/word/2015/wordml/symex" xmlns:wpg="http://schemas.microsoft.com/office/word/2010/wordprocessingGroup" xmlns:wpi="http://schemas.microsoft.com/office/word/2010/wordprocessingInk" xmlns:wne="http://schemas.microsoft.com/office/word/2006/wordml" xmlns:wps="http://schemas.microsoft.com/office/word/2010/wordprocessingShape" mc:Ignorable="w14 w15 w16se w16cid wp14">
+<w:endnotes xmlns:wpc="http://schemas.microsoft.com/office/word/2010/wordprocessingCanvas" xmlns:cx="http://schemas.microsoft.com/office/drawing/2014/chartex" xmlns:cx1="http://schemas.microsoft.com/office/drawing/2015/9/8/chartex" xmlns:cx2="http://schemas.microsoft.com/office/drawing/2015/10/21/chartex" xmlns:cx3="http://schemas.microsoft.com/office/drawing/2016/5/9/chartex" xmlns:cx4="http://schemas.microsoft.com/office/drawing/2016/5/10/chartex" xmlns:cx5="http://schemas.microsoft.com/office/drawing/2016/5/11/chartex" xmlns:cx6="http://schemas.microsoft.com/office/drawing/2016/5/12/chartex" xmlns:cx7="http://schemas.microsoft.com/office/drawing/2016/5/13/chartex" xmlns:cx8="http://schemas.microsoft.com/office/drawing/2016/5/14/chartex" xmlns:mc="http://schemas.openxmlformats.org/markup-compatibility/2006" xmlns:aink="http://schemas.microsoft.com/office/drawing/2016/ink" xmlns:am3d="http://schemas.microsoft.com/office/drawing/2017/model3d" xmlns:o="urn:schemas-microsoft-com:office:office" xmlns:oel="http://schemas.microsoft.com/office/2019/extlst" xmlns:r="http://schemas.openxmlformats.org/officeDocument/2006/relationships" xmlns:m="http://schemas.openxmlformats.org/officeDocument/2006/math" xmlns:v="urn:schemas-microsoft-com:vml" xmlns:wp14="http://schemas.microsoft.com/office/word/2010/wordprocessingDrawing" xmlns:wp="http://schemas.openxmlformats.org/drawingml/2006/wordprocessingDrawing" xmlns:w10="urn:schemas-microsoft-com:office:word" xmlns:w="http://schemas.openxmlformats.org/wordprocessingml/2006/main" xmlns:w14="http://schemas.microsoft.com/office/word/2010/wordml" xmlns:w15="http://schemas.microsoft.com/office/word/2012/wordml" xmlns:w16cex="http://schemas.microsoft.com/office/word/2018/wordml/cex" xmlns:w16cid="http://schemas.microsoft.com/office/word/2016/wordml/cid" xmlns:w16="http://schemas.microsoft.com/office/word/2018/wordml" xmlns:w16sdtdh="http://schemas.microsoft.com/office/word/2020/wordml/sdtdatahash" xmlns:w16se="http://schemas.microsoft.com/office/word/2015/wordml/symex" xmlns:wpg="http://schemas.microsoft.com/office/word/2010/wordprocessingGroup" xmlns:wpi="http://schemas.microsoft.com/office/word/2010/wordprocessingInk" xmlns:wne="http://schemas.microsoft.com/office/word/2006/wordml" xmlns:wps="http://schemas.microsoft.com/office/word/2010/wordprocessingShape" mc:Ignorable="w14 w15 w16se w16cid w16 w16cex w16sdtdh wp14">
   <w:endnote w:type="separator" w:id="-1">
     <w:p>
       <w:pPr>
@@ -661,7 +1125,7 @@
 </file>
 
 <file path=word/footer1.xml><?xml version="1.0" encoding="utf-8"?>
-<w:ftr xmlns:wpc="http://schemas.microsoft.com/office/word/2010/wordprocessingCanvas" xmlns:cx="http://schemas.microsoft.com/office/drawing/2014/chartex" xmlns:cx1="http://schemas.microsoft.com/office/drawing/2015/9/8/chartex" xmlns:cx2="http://schemas.microsoft.com/office/drawing/2015/10/21/chartex" xmlns:cx3="http://schemas.microsoft.com/office/drawing/2016/5/9/chartex" xmlns:cx4="http://schemas.microsoft.com/office/drawing/2016/5/10/chartex" xmlns:cx5="http://schemas.microsoft.com/office/drawing/2016/5/11/chartex" xmlns:cx6="http://schemas.microsoft.com/office/drawing/2016/5/12/chartex" xmlns:cx7="http://schemas.microsoft.com/office/drawing/2016/5/13/chartex" xmlns:cx8="http://schemas.microsoft.com/office/drawing/2016/5/14/chartex" xmlns:mc="http://schemas.openxmlformats.org/markup-compatibility/2006" xmlns:aink="http://schemas.microsoft.com/office/drawing/2016/ink" xmlns:am3d="http://schemas.microsoft.com/office/drawing/2017/model3d" xmlns:o="urn:schemas-microsoft-com:office:office" xmlns:r="http://schemas.openxmlformats.org/officeDocument/2006/relationships" xmlns:m="http://schemas.openxmlformats.org/officeDocument/2006/math" xmlns:v="urn:schemas-microsoft-com:vml" xmlns:wp14="http://schemas.microsoft.com/office/word/2010/wordprocessingDrawing" xmlns:wp="http://schemas.openxmlformats.org/drawingml/2006/wordprocessingDrawing" xmlns:w10="urn:schemas-microsoft-com:office:word" xmlns:w="http://schemas.openxmlformats.org/wordprocessingml/2006/main" xmlns:w14="http://schemas.microsoft.com/office/word/2010/wordml" xmlns:w15="http://schemas.microsoft.com/office/word/2012/wordml" xmlns:w16cid="http://schemas.microsoft.com/office/word/2016/wordml/cid" xmlns:w16se="http://schemas.microsoft.com/office/word/2015/wordml/symex" xmlns:wpg="http://schemas.microsoft.com/office/word/2010/wordprocessingGroup" xmlns:wpi="http://schemas.microsoft.com/office/word/2010/wordprocessingInk" xmlns:wne="http://schemas.microsoft.com/office/word/2006/wordml" xmlns:wps="http://schemas.microsoft.com/office/word/2010/wordprocessingShape" mc:Ignorable="w14 w15 w16se w16cid wp14">
+<w:ftr xmlns:wpc="http://schemas.microsoft.com/office/word/2010/wordprocessingCanvas" xmlns:cx="http://schemas.microsoft.com/office/drawing/2014/chartex" xmlns:cx1="http://schemas.microsoft.com/office/drawing/2015/9/8/chartex" xmlns:cx2="http://schemas.microsoft.com/office/drawing/2015/10/21/chartex" xmlns:cx3="http://schemas.microsoft.com/office/drawing/2016/5/9/chartex" xmlns:cx4="http://schemas.microsoft.com/office/drawing/2016/5/10/chartex" xmlns:cx5="http://schemas.microsoft.com/office/drawing/2016/5/11/chartex" xmlns:cx6="http://schemas.microsoft.com/office/drawing/2016/5/12/chartex" xmlns:cx7="http://schemas.microsoft.com/office/drawing/2016/5/13/chartex" xmlns:cx8="http://schemas.microsoft.com/office/drawing/2016/5/14/chartex" xmlns:mc="http://schemas.openxmlformats.org/markup-compatibility/2006" xmlns:aink="http://schemas.microsoft.com/office/drawing/2016/ink" xmlns:am3d="http://schemas.microsoft.com/office/drawing/2017/model3d" xmlns:o="urn:schemas-microsoft-com:office:office" xmlns:oel="http://schemas.microsoft.com/office/2019/extlst" xmlns:r="http://schemas.openxmlformats.org/officeDocument/2006/relationships" xmlns:m="http://schemas.openxmlformats.org/officeDocument/2006/math" xmlns:v="urn:schemas-microsoft-com:vml" xmlns:wp14="http://schemas.microsoft.com/office/word/2010/wordprocessingDrawing" xmlns:wp="http://schemas.openxmlformats.org/drawingml/2006/wordprocessingDrawing" xmlns:w10="urn:schemas-microsoft-com:office:word" xmlns:w="http://schemas.openxmlformats.org/wordprocessingml/2006/main" xmlns:w14="http://schemas.microsoft.com/office/word/2010/wordml" xmlns:w15="http://schemas.microsoft.com/office/word/2012/wordml" xmlns:w16cex="http://schemas.microsoft.com/office/word/2018/wordml/cex" xmlns:w16cid="http://schemas.microsoft.com/office/word/2016/wordml/cid" xmlns:w16="http://schemas.microsoft.com/office/word/2018/wordml" xmlns:w16sdtdh="http://schemas.microsoft.com/office/word/2020/wordml/sdtdatahash" xmlns:w16se="http://schemas.microsoft.com/office/word/2015/wordml/symex" xmlns:wpg="http://schemas.microsoft.com/office/word/2010/wordprocessingGroup" xmlns:wpi="http://schemas.microsoft.com/office/word/2010/wordprocessingInk" xmlns:wne="http://schemas.microsoft.com/office/word/2006/wordml" xmlns:wps="http://schemas.microsoft.com/office/word/2010/wordprocessingShape" mc:Ignorable="w14 w15 w16se w16cid w16 w16cex w16sdtdh wp14">
   <w:p>
     <w:pPr>
       <w:pStyle w:val="Fuzeile"/>
@@ -688,7 +1152,7 @@
       <w:rPr>
         <w:noProof/>
       </w:rPr>
-      <w:t>27.06.2023</w:t>
+      <w:t>04.07.2023</w:t>
     </w:r>
     <w:r>
       <w:fldChar w:fldCharType="end"/>
@@ -698,7 +1162,7 @@
 </file>
 
 <file path=word/footnotes.xml><?xml version="1.0" encoding="utf-8"?>
-<w:footnotes xmlns:wpc="http://schemas.microsoft.com/office/word/2010/wordprocessingCanvas" xmlns:cx="http://schemas.microsoft.com/office/drawing/2014/chartex" xmlns:cx1="http://schemas.microsoft.com/office/drawing/2015/9/8/chartex" xmlns:cx2="http://schemas.microsoft.com/office/drawing/2015/10/21/chartex" xmlns:cx3="http://schemas.microsoft.com/office/drawing/2016/5/9/chartex" xmlns:cx4="http://schemas.microsoft.com/office/drawing/2016/5/10/chartex" xmlns:cx5="http://schemas.microsoft.com/office/drawing/2016/5/11/chartex" xmlns:cx6="http://schemas.microsoft.com/office/drawing/2016/5/12/chartex" xmlns:cx7="http://schemas.microsoft.com/office/drawing/2016/5/13/chartex" xmlns:cx8="http://schemas.microsoft.com/office/drawing/2016/5/14/chartex" xmlns:mc="http://schemas.openxmlformats.org/markup-compatibility/2006" xmlns:aink="http://schemas.microsoft.com/office/drawing/2016/ink" xmlns:am3d="http://schemas.microsoft.com/office/drawing/2017/model3d" xmlns:o="urn:schemas-microsoft-com:office:office" xmlns:r="http://schemas.openxmlformats.org/officeDocument/2006/relationships" xmlns:m="http://schemas.openxmlformats.org/officeDocument/2006/math" xmlns:v="urn:schemas-microsoft-com:vml" xmlns:wp14="http://schemas.microsoft.com/office/word/2010/wordprocessingDrawing" xmlns:wp="http://schemas.openxmlformats.org/drawingml/2006/wordprocessingDrawing" xmlns:w10="urn:schemas-microsoft-com:office:word" xmlns:w="http://schemas.openxmlformats.org/wordprocessingml/2006/main" xmlns:w14="http://schemas.microsoft.com/office/word/2010/wordml" xmlns:w15="http://schemas.microsoft.com/office/word/2012/wordml" xmlns:w16cid="http://schemas.microsoft.com/office/word/2016/wordml/cid" xmlns:w16se="http://schemas.microsoft.com/office/word/2015/wordml/symex" xmlns:wpg="http://schemas.microsoft.com/office/word/2010/wordprocessingGroup" xmlns:wpi="http://schemas.microsoft.com/office/word/2010/wordprocessingInk" xmlns:wne="http://schemas.microsoft.com/office/word/2006/wordml" xmlns:wps="http://schemas.microsoft.com/office/word/2010/wordprocessingShape" mc:Ignorable="w14 w15 w16se w16cid wp14">
+<w:footnotes xmlns:wpc="http://schemas.microsoft.com/office/word/2010/wordprocessingCanvas" xmlns:cx="http://schemas.microsoft.com/office/drawing/2014/chartex" xmlns:cx1="http://schemas.microsoft.com/office/drawing/2015/9/8/chartex" xmlns:cx2="http://schemas.microsoft.com/office/drawing/2015/10/21/chartex" xmlns:cx3="http://schemas.microsoft.com/office/drawing/2016/5/9/chartex" xmlns:cx4="http://schemas.microsoft.com/office/drawing/2016/5/10/chartex" xmlns:cx5="http://schemas.microsoft.com/office/drawing/2016/5/11/chartex" xmlns:cx6="http://schemas.microsoft.com/office/drawing/2016/5/12/chartex" xmlns:cx7="http://schemas.microsoft.com/office/drawing/2016/5/13/chartex" xmlns:cx8="http://schemas.microsoft.com/office/drawing/2016/5/14/chartex" xmlns:mc="http://schemas.openxmlformats.org/markup-compatibility/2006" xmlns:aink="http://schemas.microsoft.com/office/drawing/2016/ink" xmlns:am3d="http://schemas.microsoft.com/office/drawing/2017/model3d" xmlns:o="urn:schemas-microsoft-com:office:office" xmlns:oel="http://schemas.microsoft.com/office/2019/extlst" xmlns:r="http://schemas.openxmlformats.org/officeDocument/2006/relationships" xmlns:m="http://schemas.openxmlformats.org/officeDocument/2006/math" xmlns:v="urn:schemas-microsoft-com:vml" xmlns:wp14="http://schemas.microsoft.com/office/word/2010/wordprocessingDrawing" xmlns:wp="http://schemas.openxmlformats.org/drawingml/2006/wordprocessingDrawing" xmlns:w10="urn:schemas-microsoft-com:office:word" xmlns:w="http://schemas.openxmlformats.org/wordprocessingml/2006/main" xmlns:w14="http://schemas.microsoft.com/office/word/2010/wordml" xmlns:w15="http://schemas.microsoft.com/office/word/2012/wordml" xmlns:w16cex="http://schemas.microsoft.com/office/word/2018/wordml/cex" xmlns:w16cid="http://schemas.microsoft.com/office/word/2016/wordml/cid" xmlns:w16="http://schemas.microsoft.com/office/word/2018/wordml" xmlns:w16sdtdh="http://schemas.microsoft.com/office/word/2020/wordml/sdtdatahash" xmlns:w16se="http://schemas.microsoft.com/office/word/2015/wordml/symex" xmlns:wpg="http://schemas.microsoft.com/office/word/2010/wordprocessingGroup" xmlns:wpi="http://schemas.microsoft.com/office/word/2010/wordprocessingInk" xmlns:wne="http://schemas.microsoft.com/office/word/2006/wordml" xmlns:wps="http://schemas.microsoft.com/office/word/2010/wordprocessingShape" mc:Ignorable="w14 w15 w16se w16cid w16 w16cex w16sdtdh wp14">
   <w:footnote w:type="separator" w:id="-1">
     <w:p>
       <w:pPr>
@@ -723,7 +1187,7 @@
 </file>
 
 <file path=word/header1.xml><?xml version="1.0" encoding="utf-8"?>
-<w:hdr xmlns:wpc="http://schemas.microsoft.com/office/word/2010/wordprocessingCanvas" xmlns:cx="http://schemas.microsoft.com/office/drawing/2014/chartex" xmlns:cx1="http://schemas.microsoft.com/office/drawing/2015/9/8/chartex" xmlns:cx2="http://schemas.microsoft.com/office/drawing/2015/10/21/chartex" xmlns:cx3="http://schemas.microsoft.com/office/drawing/2016/5/9/chartex" xmlns:cx4="http://schemas.microsoft.com/office/drawing/2016/5/10/chartex" xmlns:cx5="http://schemas.microsoft.com/office/drawing/2016/5/11/chartex" xmlns:cx6="http://schemas.microsoft.com/office/drawing/2016/5/12/chartex" xmlns:cx7="http://schemas.microsoft.com/office/drawing/2016/5/13/chartex" xmlns:cx8="http://schemas.microsoft.com/office/drawing/2016/5/14/chartex" xmlns:mc="http://schemas.openxmlformats.org/markup-compatibility/2006" xmlns:aink="http://schemas.microsoft.com/office/drawing/2016/ink" xmlns:am3d="http://schemas.microsoft.com/office/drawing/2017/model3d" xmlns:o="urn:schemas-microsoft-com:office:office" xmlns:r="http://schemas.openxmlformats.org/officeDocument/2006/relationships" xmlns:m="http://schemas.openxmlformats.org/officeDocument/2006/math" xmlns:v="urn:schemas-microsoft-com:vml" xmlns:wp14="http://schemas.microsoft.com/office/word/2010/wordprocessingDrawing" xmlns:wp="http://schemas.openxmlformats.org/drawingml/2006/wordprocessingDrawing" xmlns:w10="urn:schemas-microsoft-com:office:word" xmlns:w="http://schemas.openxmlformats.org/wordprocessingml/2006/main" xmlns:w14="http://schemas.microsoft.com/office/word/2010/wordml" xmlns:w15="http://schemas.microsoft.com/office/word/2012/wordml" xmlns:w16cid="http://schemas.microsoft.com/office/word/2016/wordml/cid" xmlns:w16se="http://schemas.microsoft.com/office/word/2015/wordml/symex" xmlns:wpg="http://schemas.microsoft.com/office/word/2010/wordprocessingGroup" xmlns:wpi="http://schemas.microsoft.com/office/word/2010/wordprocessingInk" xmlns:wne="http://schemas.microsoft.com/office/word/2006/wordml" xmlns:wps="http://schemas.microsoft.com/office/word/2010/wordprocessingShape" mc:Ignorable="w14 w15 w16se w16cid wp14">
+<w:hdr xmlns:wpc="http://schemas.microsoft.com/office/word/2010/wordprocessingCanvas" xmlns:cx="http://schemas.microsoft.com/office/drawing/2014/chartex" xmlns:cx1="http://schemas.microsoft.com/office/drawing/2015/9/8/chartex" xmlns:cx2="http://schemas.microsoft.com/office/drawing/2015/10/21/chartex" xmlns:cx3="http://schemas.microsoft.com/office/drawing/2016/5/9/chartex" xmlns:cx4="http://schemas.microsoft.com/office/drawing/2016/5/10/chartex" xmlns:cx5="http://schemas.microsoft.com/office/drawing/2016/5/11/chartex" xmlns:cx6="http://schemas.microsoft.com/office/drawing/2016/5/12/chartex" xmlns:cx7="http://schemas.microsoft.com/office/drawing/2016/5/13/chartex" xmlns:cx8="http://schemas.microsoft.com/office/drawing/2016/5/14/chartex" xmlns:mc="http://schemas.openxmlformats.org/markup-compatibility/2006" xmlns:aink="http://schemas.microsoft.com/office/drawing/2016/ink" xmlns:am3d="http://schemas.microsoft.com/office/drawing/2017/model3d" xmlns:o="urn:schemas-microsoft-com:office:office" xmlns:oel="http://schemas.microsoft.com/office/2019/extlst" xmlns:r="http://schemas.openxmlformats.org/officeDocument/2006/relationships" xmlns:m="http://schemas.openxmlformats.org/officeDocument/2006/math" xmlns:v="urn:schemas-microsoft-com:vml" xmlns:wp14="http://schemas.microsoft.com/office/word/2010/wordprocessingDrawing" xmlns:wp="http://schemas.openxmlformats.org/drawingml/2006/wordprocessingDrawing" xmlns:w10="urn:schemas-microsoft-com:office:word" xmlns:w="http://schemas.openxmlformats.org/wordprocessingml/2006/main" xmlns:w14="http://schemas.microsoft.com/office/word/2010/wordml" xmlns:w15="http://schemas.microsoft.com/office/word/2012/wordml" xmlns:w16cex="http://schemas.microsoft.com/office/word/2018/wordml/cex" xmlns:w16cid="http://schemas.microsoft.com/office/word/2016/wordml/cid" xmlns:w16="http://schemas.microsoft.com/office/word/2018/wordml" xmlns:w16sdtdh="http://schemas.microsoft.com/office/word/2020/wordml/sdtdatahash" xmlns:w16se="http://schemas.microsoft.com/office/word/2015/wordml/symex" xmlns:wpg="http://schemas.microsoft.com/office/word/2010/wordprocessingGroup" xmlns:wpi="http://schemas.microsoft.com/office/word/2010/wordprocessingInk" xmlns:wne="http://schemas.microsoft.com/office/word/2006/wordml" xmlns:wps="http://schemas.microsoft.com/office/word/2010/wordprocessingShape" mc:Ignorable="w14 w15 w16se w16cid w16 w16cex w16sdtdh wp14">
   <w:p>
     <w:pPr>
       <w:pStyle w:val="Kopfzeile"/>
@@ -743,26 +1207,18 @@
       </w:rPr>
       <w:t xml:space="preserve">Muhammed </w:t>
     </w:r>
-    <w:proofErr w:type="spellStart"/>
     <w:r>
       <w:rPr>
         <w:sz w:val="16"/>
       </w:rPr>
-      <w:t>Altundag</w:t>
-    </w:r>
-    <w:proofErr w:type="spellEnd"/>
-    <w:r>
-      <w:rPr>
-        <w:sz w:val="16"/>
-      </w:rPr>
-      <w:t xml:space="preserve">  </w:t>
+      <w:t xml:space="preserve">Altundag  </w:t>
     </w:r>
   </w:p>
 </w:hdr>
 </file>
 
 <file path=word/numbering.xml><?xml version="1.0" encoding="utf-8"?>
-<w:numbering xmlns:wpc="http://schemas.microsoft.com/office/word/2010/wordprocessingCanvas" xmlns:cx="http://schemas.microsoft.com/office/drawing/2014/chartex" xmlns:cx1="http://schemas.microsoft.com/office/drawing/2015/9/8/chartex" xmlns:cx2="http://schemas.microsoft.com/office/drawing/2015/10/21/chartex" xmlns:cx3="http://schemas.microsoft.com/office/drawing/2016/5/9/chartex" xmlns:cx4="http://schemas.microsoft.com/office/drawing/2016/5/10/chartex" xmlns:cx5="http://schemas.microsoft.com/office/drawing/2016/5/11/chartex" xmlns:cx6="http://schemas.microsoft.com/office/drawing/2016/5/12/chartex" xmlns:cx7="http://schemas.microsoft.com/office/drawing/2016/5/13/chartex" xmlns:cx8="http://schemas.microsoft.com/office/drawing/2016/5/14/chartex" xmlns:mc="http://schemas.openxmlformats.org/markup-compatibility/2006" xmlns:aink="http://schemas.microsoft.com/office/drawing/2016/ink" xmlns:am3d="http://schemas.microsoft.com/office/drawing/2017/model3d" xmlns:o="urn:schemas-microsoft-com:office:office" xmlns:r="http://schemas.openxmlformats.org/officeDocument/2006/relationships" xmlns:m="http://schemas.openxmlformats.org/officeDocument/2006/math" xmlns:v="urn:schemas-microsoft-com:vml" xmlns:wp14="http://schemas.microsoft.com/office/word/2010/wordprocessingDrawing" xmlns:wp="http://schemas.openxmlformats.org/drawingml/2006/wordprocessingDrawing" xmlns:w10="urn:schemas-microsoft-com:office:word" xmlns:w="http://schemas.openxmlformats.org/wordprocessingml/2006/main" xmlns:w14="http://schemas.microsoft.com/office/word/2010/wordml" xmlns:w15="http://schemas.microsoft.com/office/word/2012/wordml" xmlns:w16cid="http://schemas.microsoft.com/office/word/2016/wordml/cid" xmlns:w16se="http://schemas.microsoft.com/office/word/2015/wordml/symex" xmlns:wpg="http://schemas.microsoft.com/office/word/2010/wordprocessingGroup" xmlns:wpi="http://schemas.microsoft.com/office/word/2010/wordprocessingInk" xmlns:wne="http://schemas.microsoft.com/office/word/2006/wordml" xmlns:wps="http://schemas.microsoft.com/office/word/2010/wordprocessingShape" mc:Ignorable="w14 w15 w16se w16cid wp14">
+<w:numbering xmlns:wpc="http://schemas.microsoft.com/office/word/2010/wordprocessingCanvas" xmlns:cx="http://schemas.microsoft.com/office/drawing/2014/chartex" xmlns:cx1="http://schemas.microsoft.com/office/drawing/2015/9/8/chartex" xmlns:cx2="http://schemas.microsoft.com/office/drawing/2015/10/21/chartex" xmlns:cx3="http://schemas.microsoft.com/office/drawing/2016/5/9/chartex" xmlns:cx4="http://schemas.microsoft.com/office/drawing/2016/5/10/chartex" xmlns:cx5="http://schemas.microsoft.com/office/drawing/2016/5/11/chartex" xmlns:cx6="http://schemas.microsoft.com/office/drawing/2016/5/12/chartex" xmlns:cx7="http://schemas.microsoft.com/office/drawing/2016/5/13/chartex" xmlns:cx8="http://schemas.microsoft.com/office/drawing/2016/5/14/chartex" xmlns:mc="http://schemas.openxmlformats.org/markup-compatibility/2006" xmlns:aink="http://schemas.microsoft.com/office/drawing/2016/ink" xmlns:am3d="http://schemas.microsoft.com/office/drawing/2017/model3d" xmlns:o="urn:schemas-microsoft-com:office:office" xmlns:oel="http://schemas.microsoft.com/office/2019/extlst" xmlns:r="http://schemas.openxmlformats.org/officeDocument/2006/relationships" xmlns:m="http://schemas.openxmlformats.org/officeDocument/2006/math" xmlns:v="urn:schemas-microsoft-com:vml" xmlns:wp14="http://schemas.microsoft.com/office/word/2010/wordprocessingDrawing" xmlns:wp="http://schemas.openxmlformats.org/drawingml/2006/wordprocessingDrawing" xmlns:w10="urn:schemas-microsoft-com:office:word" xmlns:w="http://schemas.openxmlformats.org/wordprocessingml/2006/main" xmlns:w14="http://schemas.microsoft.com/office/word/2010/wordml" xmlns:w15="http://schemas.microsoft.com/office/word/2012/wordml" xmlns:w16cex="http://schemas.microsoft.com/office/word/2018/wordml/cex" xmlns:w16cid="http://schemas.microsoft.com/office/word/2016/wordml/cid" xmlns:w16="http://schemas.microsoft.com/office/word/2018/wordml" xmlns:w16sdtdh="http://schemas.microsoft.com/office/word/2020/wordml/sdtdatahash" xmlns:w16se="http://schemas.microsoft.com/office/word/2015/wordml/symex" xmlns:wpg="http://schemas.microsoft.com/office/word/2010/wordprocessingGroup" xmlns:wpi="http://schemas.microsoft.com/office/word/2010/wordprocessingInk" xmlns:wne="http://schemas.microsoft.com/office/word/2006/wordml" xmlns:wps="http://schemas.microsoft.com/office/word/2010/wordprocessingShape" mc:Ignorable="w14 w15 w16se w16cid w16 w16cex w16sdtdh wp14">
   <w:abstractNum w:abstractNumId="0" w15:restartNumberingAfterBreak="0">
     <w:nsid w:val="035C0FCF"/>
     <w:multiLevelType w:val="hybridMultilevel"/>
@@ -1393,29 +1849,29 @@
       </w:rPr>
     </w:lvl>
   </w:abstractNum>
-  <w:num w:numId="1">
+  <w:num w:numId="1" w16cid:durableId="1761290184">
     <w:abstractNumId w:val="3"/>
   </w:num>
-  <w:num w:numId="2">
+  <w:num w:numId="2" w16cid:durableId="754135650">
     <w:abstractNumId w:val="1"/>
   </w:num>
-  <w:num w:numId="3">
+  <w:num w:numId="3" w16cid:durableId="1179615000">
     <w:abstractNumId w:val="5"/>
   </w:num>
-  <w:num w:numId="4">
+  <w:num w:numId="4" w16cid:durableId="229703847">
     <w:abstractNumId w:val="2"/>
   </w:num>
-  <w:num w:numId="5">
+  <w:num w:numId="5" w16cid:durableId="125439080">
     <w:abstractNumId w:val="4"/>
   </w:num>
-  <w:num w:numId="6">
+  <w:num w:numId="6" w16cid:durableId="463239115">
     <w:abstractNumId w:val="0"/>
   </w:num>
 </w:numbering>
 </file>
 
 <file path=word/styles.xml><?xml version="1.0" encoding="utf-8"?>
-<w:styles xmlns:mc="http://schemas.openxmlformats.org/markup-compatibility/2006" xmlns:r="http://schemas.openxmlformats.org/officeDocument/2006/relationships" xmlns:w="http://schemas.openxmlformats.org/wordprocessingml/2006/main" xmlns:w14="http://schemas.microsoft.com/office/word/2010/wordml" xmlns:w15="http://schemas.microsoft.com/office/word/2012/wordml" xmlns:w16cid="http://schemas.microsoft.com/office/word/2016/wordml/cid" xmlns:w16se="http://schemas.microsoft.com/office/word/2015/wordml/symex" mc:Ignorable="w14 w15 w16se w16cid">
+<w:styles xmlns:mc="http://schemas.openxmlformats.org/markup-compatibility/2006" xmlns:r="http://schemas.openxmlformats.org/officeDocument/2006/relationships" xmlns:w="http://schemas.openxmlformats.org/wordprocessingml/2006/main" xmlns:w14="http://schemas.microsoft.com/office/word/2010/wordml" xmlns:w15="http://schemas.microsoft.com/office/word/2012/wordml" xmlns:w16cex="http://schemas.microsoft.com/office/word/2018/wordml/cex" xmlns:w16cid="http://schemas.microsoft.com/office/word/2016/wordml/cid" xmlns:w16="http://schemas.microsoft.com/office/word/2018/wordml" xmlns:w16sdtdh="http://schemas.microsoft.com/office/word/2020/wordml/sdtdatahash" xmlns:w16se="http://schemas.microsoft.com/office/word/2015/wordml/symex" mc:Ignorable="w14 w15 w16se w16cid w16 w16cex w16sdtdh">
   <w:docDefaults>
     <w:rPrDefault>
       <w:rPr>
@@ -1431,7 +1887,7 @@
       </w:pPr>
     </w:pPrDefault>
   </w:docDefaults>
-  <w:latentStyles w:defLockedState="0" w:defUIPriority="99" w:defSemiHidden="0" w:defUnhideWhenUsed="0" w:defQFormat="0" w:count="375">
+  <w:latentStyles w:defLockedState="0" w:defUIPriority="99" w:defSemiHidden="0" w:defUnhideWhenUsed="0" w:defQFormat="0" w:count="376">
     <w:lsdException w:name="Normal" w:uiPriority="0" w:qFormat="1"/>
     <w:lsdException w:name="heading 1" w:uiPriority="9" w:qFormat="1"/>
     <w:lsdException w:name="heading 2" w:semiHidden="1" w:uiPriority="9" w:unhideWhenUsed="1" w:qFormat="1"/>
@@ -1537,7 +1993,6 @@
     <w:lsdException w:name="HTML Sample" w:semiHidden="1" w:unhideWhenUsed="1"/>
     <w:lsdException w:name="HTML Typewriter" w:semiHidden="1" w:unhideWhenUsed="1"/>
     <w:lsdException w:name="HTML Variable" w:semiHidden="1" w:unhideWhenUsed="1"/>
-    <w:lsdException w:name="Normal Table" w:semiHidden="1" w:unhideWhenUsed="1"/>
     <w:lsdException w:name="annotation subject" w:semiHidden="1" w:unhideWhenUsed="1"/>
     <w:lsdException w:name="No List" w:semiHidden="1" w:unhideWhenUsed="1"/>
     <w:lsdException w:name="Outline List 1" w:semiHidden="1" w:unhideWhenUsed="1"/>
@@ -1584,10 +2039,8 @@
     <w:lsdException w:name="Table Subtle 2" w:semiHidden="1" w:unhideWhenUsed="1"/>
     <w:lsdException w:name="Table Web 1" w:semiHidden="1" w:unhideWhenUsed="1"/>
     <w:lsdException w:name="Table Web 2" w:semiHidden="1" w:unhideWhenUsed="1"/>
-    <w:lsdException w:name="Table Web 3" w:semiHidden="1" w:unhideWhenUsed="1"/>
     <w:lsdException w:name="Balloon Text" w:semiHidden="1" w:unhideWhenUsed="1"/>
     <w:lsdException w:name="Table Grid" w:uiPriority="39"/>
-    <w:lsdException w:name="Table Theme" w:semiHidden="1" w:unhideWhenUsed="1"/>
     <w:lsdException w:name="Placeholder Text" w:semiHidden="1"/>
     <w:lsdException w:name="No Spacing" w:uiPriority="1" w:qFormat="1"/>
     <w:lsdException w:name="Light Shading" w:uiPriority="60"/>
@@ -1807,6 +2260,7 @@
     <w:lsdException w:name="Smart Hyperlink" w:semiHidden="1" w:unhideWhenUsed="1"/>
     <w:lsdException w:name="Hashtag" w:semiHidden="1" w:unhideWhenUsed="1"/>
     <w:lsdException w:name="Unresolved Mention" w:semiHidden="1" w:unhideWhenUsed="1"/>
+    <w:lsdException w:name="Smart Link" w:semiHidden="1" w:unhideWhenUsed="1"/>
   </w:latentStyles>
   <w:style w:type="paragraph" w:default="1" w:styleId="Standard">
     <w:name w:val="Normal"/>
